--- a/Dokumentation/Zusammenfassung/bachelorthesis_rschmid_zusammenfassung.docx
+++ b/Dokumentation/Zusammenfassung/bachelorthesis_rschmid_zusammenfassung.docx
@@ -7,7 +7,23 @@
         <w:pStyle w:val="Heading1"/>
       </w:pPr>
       <w:r>
-        <w:t xml:space="preserve">Konzeption und Entwicklung eines Auswertungstools für die Logdateien des JRockit Garbage </w:t>
+        <w:t xml:space="preserve">Konzeption und Entwicklung eines Auswertungstools für die Logdateien des </w:t>
+      </w:r>
+      <w:proofErr w:type="spellStart"/>
+      <w:r>
+        <w:t>JRockit</w:t>
+      </w:r>
+      <w:proofErr w:type="spellEnd"/>
+      <w:r>
+        <w:t xml:space="preserve"> </w:t>
+      </w:r>
+      <w:proofErr w:type="spellStart"/>
+      <w:r>
+        <w:t>Garbage</w:t>
+      </w:r>
+      <w:proofErr w:type="spellEnd"/>
+      <w:r>
+        <w:t xml:space="preserve"> </w:t>
       </w:r>
       <w:proofErr w:type="spellStart"/>
       <w:r>
@@ -194,7 +210,19 @@
         <w:t xml:space="preserve"> </w:t>
       </w:r>
       <w:r>
-        <w:t xml:space="preserve">sowie die Ermittlung der funktionalen Anforderungen </w:t>
+        <w:t xml:space="preserve">sowie die </w:t>
+      </w:r>
+      <w:r>
+        <w:t>Konzeption</w:t>
+      </w:r>
+      <w:r>
+        <w:t xml:space="preserve"> der funktionalen </w:t>
+      </w:r>
+      <w:r>
+        <w:t>Aspekte</w:t>
+      </w:r>
+      <w:r>
+        <w:t xml:space="preserve"> </w:t>
       </w:r>
       <w:r>
         <w:t>ist getrieben durch eine methodenbasierte Anforderungsanalyse</w:t>
@@ -551,26 +579,24 @@
       <w:pPr>
         <w:pStyle w:val="quellen"/>
         <w:jc w:val="left"/>
+      </w:pPr>
+      <w:r>
         <w:rPr>
           <w:lang w:val="en-US"/>
         </w:rPr>
-      </w:pPr>
-      <w:r>
         <w:t>[</w:t>
       </w:r>
       <w:r>
+        <w:rPr>
+          <w:lang w:val="en-US"/>
+        </w:rPr>
         <w:t>1</w:t>
       </w:r>
       <w:r>
-        <w:t xml:space="preserve">] Kirk </w:t>
-      </w:r>
-      <w:proofErr w:type="spellStart"/>
-      <w:r>
-        <w:t>Pepperdine</w:t>
-      </w:r>
-      <w:proofErr w:type="spellEnd"/>
-      <w:r>
-        <w:t xml:space="preserve">. </w:t>
+        <w:rPr>
+          <w:lang w:val="en-US"/>
+        </w:rPr>
+        <w:t xml:space="preserve">] Kirk Pepperdine. </w:t>
       </w:r>
       <w:r>
         <w:rPr>
@@ -585,33 +611,23 @@
         <w:br/>
         <w:t xml:space="preserve">     </w:t>
       </w:r>
-      <w:hyperlink r:id="rId7" w:history="1">
+      <w:hyperlink r:id="rId7" w:anchor="page=page-1" w:history="1">
         <w:r>
           <w:rPr>
             <w:rStyle w:val="Hyperlink"/>
             <w:sz w:val="22"/>
             <w:szCs w:val="22"/>
-            <w:lang w:val="en-US"/>
           </w:rPr>
           <w:t>http://www.jfokus.se/jfokus/page.jsp?id=recordings#page=page-1</w:t>
         </w:r>
       </w:hyperlink>
       <w:r>
-        <w:rPr>
-          <w:lang w:val="en-US"/>
-        </w:rPr>
         <w:t>,</w:t>
       </w:r>
       <w:r>
-        <w:rPr>
-          <w:lang w:val="en-US"/>
-        </w:rPr>
         <w:t xml:space="preserve"> </w:t>
       </w:r>
       <w:r>
-        <w:rPr>
-          <w:lang w:val="en-US"/>
-        </w:rPr>
         <w:t>2011.</w:t>
       </w:r>
     </w:p>
@@ -1301,6 +1317,7 @@
   <w:style w:type="character" w:default="1" w:styleId="DefaultParagraphFont">
     <w:name w:val="Default Paragraph Font"/>
     <w:uiPriority w:val="1"/>
+    <w:semiHidden/>
     <w:unhideWhenUsed/>
   </w:style>
   <w:style w:type="table" w:default="1" w:styleId="TableNormal">
@@ -1765,7 +1782,7 @@
 </file>
 
 <file path=customXml/itemProps1.xml><?xml version="1.0" encoding="utf-8"?>
-<ds:datastoreItem xmlns:ds="http://schemas.openxmlformats.org/officeDocument/2006/customXml" ds:itemID="{7564B8D7-CA1C-4DA0-AD2F-7EDEA5999E76}">
+<ds:datastoreItem xmlns:ds="http://schemas.openxmlformats.org/officeDocument/2006/customXml" ds:itemID="{983A0C93-2250-4A9A-88A9-A17ED998EB3C}">
   <ds:schemaRefs>
     <ds:schemaRef ds:uri="http://schemas.openxmlformats.org/officeDocument/2006/bibliography"/>
   </ds:schemaRefs>

--- a/Dokumentation/Zusammenfassung/bachelorthesis_rschmid_zusammenfassung.docx
+++ b/Dokumentation/Zusammenfassung/bachelorthesis_rschmid_zusammenfassung.docx
@@ -7,29 +7,8 @@
         <w:pStyle w:val="Heading1"/>
       </w:pPr>
       <w:r>
-        <w:t xml:space="preserve">Konzeption und Entwicklung eines Auswertungstools für die Logdateien des </w:t>
-      </w:r>
-      <w:proofErr w:type="spellStart"/>
-      <w:r>
-        <w:t>JRockit</w:t>
-      </w:r>
-      <w:proofErr w:type="spellEnd"/>
-      <w:r>
-        <w:t xml:space="preserve"> </w:t>
-      </w:r>
-      <w:proofErr w:type="spellStart"/>
-      <w:r>
-        <w:t>Garbage</w:t>
-      </w:r>
-      <w:proofErr w:type="spellEnd"/>
-      <w:r>
-        <w:t xml:space="preserve"> </w:t>
-      </w:r>
-      <w:proofErr w:type="spellStart"/>
-      <w:r>
-        <w:t>Collectors</w:t>
-      </w:r>
-      <w:proofErr w:type="spellEnd"/>
+        <w:t>Konzeption und Entwicklung eines Auswertungstools für die Logdateien des JRockit Garbage Collectors</w:t>
+      </w:r>
     </w:p>
     <w:p>
       <w:pPr>
@@ -68,10 +47,16 @@
         <w:t xml:space="preserve">Garbage Collection </w:t>
       </w:r>
       <w:r>
-        <w:t>nennt man</w:t>
-      </w:r>
-      <w:r>
-        <w:t xml:space="preserve"> eine Methode zur automati</w:t>
+        <w:t>bezeichnet</w:t>
+      </w:r>
+      <w:r>
+        <w:t xml:space="preserve"> eine Methode </w:t>
+      </w:r>
+      <w:r>
+        <w:t xml:space="preserve">in der Programmierung </w:t>
+      </w:r>
+      <w:r>
+        <w:t>zur automati</w:t>
       </w:r>
       <w:r>
         <w:t xml:space="preserve">schen Speicherbereinigung von nicht mehr verwendeten Objekten. </w:t>
@@ -92,7 +77,13 @@
         <w:t xml:space="preserve">ist </w:t>
       </w:r>
       <w:r>
-        <w:t xml:space="preserve">in der Regel sehr Ressourcenintensiv und </w:t>
+        <w:t xml:space="preserve">in der Regel </w:t>
+      </w:r>
+      <w:r>
+        <w:t>r</w:t>
+      </w:r>
+      <w:r>
+        <w:t xml:space="preserve">essourcenintensiv und </w:t>
       </w:r>
       <w:r>
         <w:t>hat</w:t>
@@ -170,10 +161,22 @@
         <w:t xml:space="preserve">. </w:t>
       </w:r>
       <w:r>
-        <w:t>Log-Analysewerkzeuge sind bereits für einige virtuelle Maschinen</w:t>
-      </w:r>
-      <w:r>
-        <w:t xml:space="preserve"> (Laufzeitumgebung) </w:t>
+        <w:t>Log</w:t>
+      </w:r>
+      <w:r>
+        <w:t>datei</w:t>
+      </w:r>
+      <w:r>
+        <w:t>-Analysewerkzeuge sind bereits für einige virtuelle Maschinen</w:t>
+      </w:r>
+      <w:r>
+        <w:t xml:space="preserve"> (Laufzeitumgebung</w:t>
+      </w:r>
+      <w:r>
+        <w:t>en</w:t>
+      </w:r>
+      <w:r>
+        <w:t xml:space="preserve">) </w:t>
       </w:r>
       <w:r>
         <w:t>verfügbar</w:t>
@@ -182,13 +185,22 @@
         <w:t>. Diese Arbeit konzipiert und implementiert eine Software zur</w:t>
       </w:r>
       <w:r>
-        <w:t xml:space="preserve"> Automatisierung der</w:t>
+        <w:t xml:space="preserve"> </w:t>
+      </w:r>
+      <w:r>
+        <w:t>automatisierten</w:t>
       </w:r>
       <w:r>
         <w:t xml:space="preserve"> Analyse </w:t>
       </w:r>
       <w:r>
-        <w:t>der Garbage Collection Logdateien der JRockit Virtual Machine (Release R28).</w:t>
+        <w:t xml:space="preserve">der Garbage Collection Logdateien der JRockit </w:t>
+      </w:r>
+      <w:r>
+        <w:t>v</w:t>
+      </w:r>
+      <w:r>
+        <w:t>irtual Machine (Release R28).</w:t>
       </w:r>
     </w:p>
     <w:p>
@@ -201,15 +213,27 @@
         <w:jc w:val="both"/>
       </w:pPr>
       <w:r>
-        <w:t>Die Evaluation von</w:t>
-      </w:r>
-      <w:r>
-        <w:t xml:space="preserve"> Rich Client Framework (Bibliothek zur Implementation von Desktop-Anwendungen) und Charting-Bibliothek (zur Anzeige von Diagrammen)</w:t>
+        <w:t xml:space="preserve">Die Evaluation </w:t>
+      </w:r>
+      <w:r>
+        <w:t>des</w:t>
+      </w:r>
+      <w:r>
+        <w:t xml:space="preserve"> Basis-Frameworks</w:t>
+      </w:r>
+      <w:r>
+        <w:t xml:space="preserve">, </w:t>
+      </w:r>
+      <w:r>
+        <w:t>der</w:t>
       </w:r>
       <w:r>
         <w:t xml:space="preserve"> </w:t>
       </w:r>
       <w:r>
+        <w:t xml:space="preserve">Bibliothek zum Erstellen von Diagrammen </w:t>
+      </w:r>
+      <w:r>
         <w:t xml:space="preserve">sowie die </w:t>
       </w:r>
       <w:r>
@@ -225,7 +249,10 @@
         <w:t xml:space="preserve"> </w:t>
       </w:r>
       <w:r>
-        <w:t>ist getrieben durch eine methodenbasierte Anforderungsanalyse</w:t>
+        <w:t>werden</w:t>
+      </w:r>
+      <w:r>
+        <w:t xml:space="preserve"> getrieben durch eine methodenbasierte Anforderungsanalyse</w:t>
       </w:r>
       <w:r>
         <w:t>. Es standen drei Methoden zur Auswahl: Use Cases, Require</w:t>
@@ -237,10 +264,19 @@
         <w:t xml:space="preserve">und User Stories. Auf Ebene </w:t>
       </w:r>
       <w:r>
-        <w:t xml:space="preserve">der Customer Requirements wird die Methode der Use Cases eingesetzt. Sie zeichnet sich dadurch aus, dass man </w:t>
-      </w:r>
-      <w:r>
-        <w:t xml:space="preserve">die Anforderungen nicht nur textuell </w:t>
+        <w:t>der Customer-</w:t>
+      </w:r>
+      <w:r>
+        <w:t xml:space="preserve">Requirements wird die Methode der Use Cases eingesetzt. Sie zeichnet sich dadurch aus, dass man </w:t>
+      </w:r>
+      <w:r>
+        <w:t>die Anforderungen nicht nur textuell</w:t>
+      </w:r>
+      <w:r>
+        <w:t>,</w:t>
+      </w:r>
+      <w:r>
+        <w:t xml:space="preserve"> </w:t>
       </w:r>
       <w:r>
         <w:t>sondern auch mode</w:t>
@@ -264,13 +300,16 @@
         <w:t xml:space="preserve"> der Development-Requirements</w:t>
       </w:r>
       <w:r>
-        <w:t xml:space="preserve">, </w:t>
-      </w:r>
-      <w:r>
-        <w:t>beinhaltet auch die</w:t>
-      </w:r>
-      <w:r>
-        <w:t xml:space="preserve"> Qualitätsanforderungen,</w:t>
+        <w:t xml:space="preserve"> (</w:t>
+      </w:r>
+      <w:r>
+        <w:t>auch die</w:t>
+      </w:r>
+      <w:r>
+        <w:t xml:space="preserve"> Qualitätsanforderungen</w:t>
+      </w:r>
+      <w:r>
+        <w:t>)</w:t>
       </w:r>
       <w:r>
         <w:t xml:space="preserve"> wird der Standard IEEE 830 verwendet.</w:t>
@@ -285,7 +324,13 @@
         <w:t>gut in einzelne</w:t>
       </w:r>
       <w:r>
-        <w:t xml:space="preserve"> Entwicklungspakete (Features) verpacken.</w:t>
+        <w:t xml:space="preserve"> Entwicklungspakete (Features) </w:t>
+      </w:r>
+      <w:r>
+        <w:t>integrieren</w:t>
+      </w:r>
+      <w:r>
+        <w:t>.</w:t>
       </w:r>
       <w:r>
         <w:t xml:space="preserve"> </w:t>
@@ -313,21 +358,25 @@
         <w:t xml:space="preserve">amme wird JFreeChart verwendet. </w:t>
       </w:r>
       <w:r>
-        <w:t xml:space="preserve">Die Software wird als </w:t>
-      </w:r>
-      <w:proofErr w:type="spellStart"/>
-      <w:r>
-        <w:t>Plugin</w:t>
-      </w:r>
-      <w:proofErr w:type="spellEnd"/>
-      <w:r>
-        <w:t xml:space="preserve"> für die Entwicklungsumgebung bereitgestellt.</w:t>
+        <w:t xml:space="preserve">Die Software wird als Plugin für die Entwicklungsumgebung </w:t>
+      </w:r>
+      <w:r>
+        <w:t>implementiert</w:t>
+      </w:r>
+      <w:r>
+        <w:t>.</w:t>
       </w:r>
       <w:r>
         <w:t xml:space="preserve"> Die Installation kann </w:t>
       </w:r>
       <w:r>
-        <w:t xml:space="preserve">über das Netzwerk </w:t>
+        <w:t>über das Netzwerk</w:t>
+      </w:r>
+      <w:r>
+        <w:t>,</w:t>
+      </w:r>
+      <w:r>
+        <w:t xml:space="preserve"> </w:t>
       </w:r>
       <w:r>
         <w:t>durch Angabe einer</w:t>
@@ -336,7 +385,13 @@
         <w:t xml:space="preserve"> Software-</w:t>
       </w:r>
       <w:r>
-        <w:t xml:space="preserve">Seite gemacht werden, auch Updates können im laufenden Betrieb durchgeführt werden. </w:t>
+        <w:t>Seite</w:t>
+      </w:r>
+      <w:r>
+        <w:t>, gemacht werden. A</w:t>
+      </w:r>
+      <w:r>
+        <w:t xml:space="preserve">uch Updates können im laufenden Betrieb durchgeführt werden. </w:t>
       </w:r>
       <w:r>
         <w:t xml:space="preserve">Der Anwender startet eine Analyse, indem er </w:t>
@@ -357,95 +412,102 @@
         <w:t>. Er</w:t>
       </w:r>
       <w:r>
-        <w:t xml:space="preserve"> ist nun in der Lage, das Analysefenster für die importierte Logdatei zu öffnen. Durch die Applikation wird der Inhalt der Datei geladen, mittels Regulären Ausdrücken in Tokens umgewandelt</w:t>
-      </w:r>
-      <w:r>
-        <w:t xml:space="preserve"> (</w:t>
-      </w:r>
-      <w:proofErr w:type="spellStart"/>
-      <w:r>
-        <w:t>Lexer</w:t>
-      </w:r>
-      <w:proofErr w:type="spellEnd"/>
-      <w:r>
-        <w:t>, lexikalischer Scanner)</w:t>
-      </w:r>
-      <w:r>
-        <w:t>, semantisch analysiert und in ein</w:t>
-      </w:r>
-      <w:r>
-        <w:t>e</w:t>
+        <w:t xml:space="preserve"> ist nun in der Lage, das Analysefenster für die importierte Logdatei zu öffnen. </w:t>
+      </w:r>
+      <w:r>
+        <w:t>Die Applikation lädt den Inhalt und wandelt i</w:t>
+      </w:r>
+      <w:r>
+        <w:t>h</w:t>
+      </w:r>
+      <w:r>
+        <w:t xml:space="preserve">n mittels regulären Ausdrücken in eine Reihe von Tokens um </w:t>
+      </w:r>
+      <w:r>
+        <w:t>(</w:t>
+      </w:r>
+      <w:r>
+        <w:t>lexikalischer Scanner)</w:t>
+      </w:r>
+      <w:r>
+        <w:t xml:space="preserve">, </w:t>
+      </w:r>
+      <w:r>
+        <w:t xml:space="preserve">anschliessend werden die Daten analysiert und </w:t>
+      </w:r>
+      <w:r>
+        <w:t xml:space="preserve">in einen Objektgraphen </w:t>
+      </w:r>
+      <w:r>
+        <w:t>transformiert</w:t>
+      </w:r>
+      <w:r>
+        <w:t>.</w:t>
       </w:r>
       <w:r>
         <w:t xml:space="preserve"> </w:t>
       </w:r>
       <w:r>
-        <w:t>strukturierte Form</w:t>
+        <w:t>Die Ver</w:t>
+      </w:r>
+      <w:r>
+        <w:t>arbeitung der Daten ist in eine</w:t>
+      </w:r>
+      <w:r>
+        <w:t xml:space="preserve"> separate</w:t>
       </w:r>
       <w:r>
         <w:t xml:space="preserve"> </w:t>
       </w:r>
       <w:r>
-        <w:t>(Objektstruktur)</w:t>
-      </w:r>
-      <w:r>
-        <w:t xml:space="preserve"> umgewandelt.</w:t>
+        <w:t>Erweiterung ausgelagert</w:t>
+      </w:r>
+      <w:r>
+        <w:t xml:space="preserve">, </w:t>
+      </w:r>
+      <w:r>
+        <w:t>damit können später auch Parser für andere Formate entwickelt werde</w:t>
+      </w:r>
+      <w:r>
+        <w:t xml:space="preserve">n. </w:t>
+      </w:r>
+      <w:r>
+        <w:t xml:space="preserve">Das geöffnete Analysefenster zeigt </w:t>
+      </w:r>
+      <w:r>
+        <w:t>die</w:t>
+      </w:r>
+      <w:r>
+        <w:t xml:space="preserve"> Daten in unterschiedlichen </w:t>
+      </w:r>
+      <w:r>
+        <w:t>Ansichten</w:t>
+      </w:r>
+      <w:r>
+        <w:t xml:space="preserve">. </w:t>
+      </w:r>
+      <w:r>
+        <w:t xml:space="preserve">Der Benutzer kann </w:t>
+      </w:r>
+      <w:r>
+        <w:t xml:space="preserve">in der Standardanalyse </w:t>
+      </w:r>
+      <w:r>
+        <w:t>die statistische Übersicht, den</w:t>
+      </w:r>
+      <w:r>
+        <w:t xml:space="preserve"> genutzte</w:t>
+      </w:r>
+      <w:r>
+        <w:t>n</w:t>
+      </w:r>
+      <w:r>
+        <w:t xml:space="preserve"> Speicher über die Zeit und die Dauer jeder einzelnen Garbage Collection anschauen.</w:t>
       </w:r>
       <w:r>
         <w:t xml:space="preserve"> </w:t>
       </w:r>
       <w:r>
-        <w:t>Die Ver</w:t>
-      </w:r>
-      <w:r>
-        <w:t>arbeitung der Daten ist in eine</w:t>
-      </w:r>
-      <w:r>
-        <w:t xml:space="preserve"> separate</w:t>
-      </w:r>
-      <w:r>
-        <w:t xml:space="preserve"> Erweiterung für die Analysesoftware</w:t>
-      </w:r>
-      <w:r>
-        <w:t xml:space="preserve"> ausgelagert. Somit können zu einem späteren Zeitpunkt auch </w:t>
-      </w:r>
-      <w:r>
-        <w:t>andere</w:t>
-      </w:r>
-      <w:r>
-        <w:t xml:space="preserve"> Erweiterungen entwickelt werde</w:t>
-      </w:r>
-      <w:r>
-        <w:t xml:space="preserve">n. </w:t>
-      </w:r>
-      <w:r>
-        <w:t xml:space="preserve">Das geöffnete Analysefenster zeigt </w:t>
-      </w:r>
-      <w:r>
-        <w:t>die</w:t>
-      </w:r>
-      <w:r>
-        <w:t xml:space="preserve"> Daten in unterschiedlichen </w:t>
-      </w:r>
-      <w:r>
-        <w:t>Ansichten</w:t>
-      </w:r>
-      <w:r>
-        <w:t xml:space="preserve">. </w:t>
-      </w:r>
-      <w:r>
-        <w:t xml:space="preserve">Der Benutzer kann </w:t>
-      </w:r>
-      <w:r>
-        <w:t xml:space="preserve">in der Standardanalyse </w:t>
-      </w:r>
-      <w:r>
-        <w:t>die statistische Übersicht, der genutzte Speicher über die Zeit und die Dauer jeder einzelnen Garbage Collection anschauen.</w:t>
-      </w:r>
-      <w:r>
-        <w:t xml:space="preserve"> </w:t>
-      </w:r>
-      <w:r>
         <w:t xml:space="preserve">Es besteht aber auch die Möglichkeit, aus den </w:t>
       </w:r>
       <w:r>
@@ -455,10 +517,16 @@
         <w:t xml:space="preserve"> Daten eigene Diagramme zu erstellen</w:t>
       </w:r>
       <w:r>
-        <w:t>. Verschiedene benutzerdefinierte Diagramme können zusammen als ein Benutzerprofil gespeichert werden.</w:t>
-      </w:r>
-      <w:r>
-        <w:t xml:space="preserve"> Es besteht auch die M</w:t>
+        <w:t xml:space="preserve">. Verschiedene Diagramme können zusammen als ein Benutzerprofil </w:t>
+      </w:r>
+      <w:r>
+        <w:t>gruppiert</w:t>
+      </w:r>
+      <w:r>
+        <w:t xml:space="preserve"> werden.</w:t>
+      </w:r>
+      <w:r>
+        <w:t xml:space="preserve"> Es besteht die M</w:t>
       </w:r>
       <w:r>
         <w:t>öglichkeit</w:t>
@@ -473,10 +541,34 @@
         <w:t xml:space="preserve">Profile </w:t>
       </w:r>
       <w:r>
-        <w:t>zu expor</w:t>
-      </w:r>
-      <w:r>
-        <w:t>tiere, um anderen Benutzern zugänglich zu machen</w:t>
+        <w:t xml:space="preserve">zu speichern, </w:t>
+      </w:r>
+      <w:r>
+        <w:t>expor</w:t>
+      </w:r>
+      <w:r>
+        <w:t>tiere</w:t>
+      </w:r>
+      <w:r>
+        <w:t>n</w:t>
+      </w:r>
+      <w:r>
+        <w:t xml:space="preserve"> und importieren</w:t>
+      </w:r>
+      <w:r>
+        <w:t xml:space="preserve">. Somit können sie auch </w:t>
+      </w:r>
+      <w:r>
+        <w:t xml:space="preserve">an </w:t>
+      </w:r>
+      <w:r>
+        <w:t xml:space="preserve">andere Benutzer </w:t>
+      </w:r>
+      <w:r>
+        <w:t>verteilt</w:t>
+      </w:r>
+      <w:r>
+        <w:t xml:space="preserve"> werden</w:t>
       </w:r>
       <w:r>
         <w:t>.</w:t>
@@ -488,21 +580,28 @@
         <w:t>Benutzerführung</w:t>
       </w:r>
       <w:r>
-        <w:t xml:space="preserve"> stehen ein Dashboard (Übersicht aller verfügbaren Aktionen und Hilfethemen) sowie verschiedene Hilfeseiten zur Verfügung. </w:t>
-      </w:r>
-      <w:r>
-        <w:t xml:space="preserve">Die Texte (Labels) und Hilfeseiten sind </w:t>
-      </w:r>
-      <w:proofErr w:type="spellStart"/>
-      <w:r>
-        <w:t>grösstenteils</w:t>
-      </w:r>
-      <w:proofErr w:type="spellEnd"/>
-      <w:r>
-        <w:t xml:space="preserve"> in Deutsch und Englisch verfügbar</w:t>
-      </w:r>
-      <w:r>
-        <w:t>. Sie werden je nach Eclipse-Spracheinstellung geladen.</w:t>
+        <w:t xml:space="preserve"> stehen ein Dashboard (Übersicht </w:t>
+      </w:r>
+      <w:r>
+        <w:t>vieler</w:t>
+      </w:r>
+      <w:r>
+        <w:t xml:space="preserve"> verfügbaren Aktionen und Hilfethemen) sowie verschiedene Hilfeseiten zur Verfügung. </w:t>
+      </w:r>
+      <w:r>
+        <w:t>Die Texte (Labels)</w:t>
+      </w:r>
+      <w:r>
+        <w:t xml:space="preserve"> innerhalb der Software</w:t>
+      </w:r>
+      <w:r>
+        <w:t xml:space="preserve"> und Hilfeseiten sind grösstenteils in Deutsch und Englisch verfügbar</w:t>
+      </w:r>
+      <w:r>
+        <w:t xml:space="preserve">. Sie werden </w:t>
+      </w:r>
+      <w:r>
+        <w:t>abhängig von der Eclipse-Umgebungssprache geladen.</w:t>
       </w:r>
     </w:p>
     <w:p>
@@ -521,7 +620,13 @@
         <w:t>Logs</w:t>
       </w:r>
       <w:r>
-        <w:t xml:space="preserve"> der JRockit Virtual Machine</w:t>
+        <w:t xml:space="preserve"> der JRockit </w:t>
+      </w:r>
+      <w:r>
+        <w:t>v</w:t>
+      </w:r>
+      <w:r>
+        <w:t>irtual Machine</w:t>
       </w:r>
       <w:r>
         <w:t xml:space="preserve"> (Release 28)</w:t>
@@ -566,7 +671,13 @@
         <w:t xml:space="preserve"> Einsatz wünschenswert. </w:t>
       </w:r>
       <w:r>
-        <w:t>Zudem kann der Logger der Virtual Machine noch feiner eingestellt werden, so dass er weitere Informationen liefert. Diese wären aber in einer Analyse mit dieser Software noch nicht ersichtlich.</w:t>
+        <w:t xml:space="preserve">Zudem kann der Logger der </w:t>
+      </w:r>
+      <w:r>
+        <w:t>v</w:t>
+      </w:r>
+      <w:r>
+        <w:t>irtual Machine noch feiner eingestellt werden, so dass er weitere Informationen liefert. Diese wären aber in einer Analyse mit dieser Software noch nicht ersichtlich.</w:t>
       </w:r>
     </w:p>
     <w:p>
@@ -1782,7 +1893,7 @@
 </file>
 
 <file path=customXml/itemProps1.xml><?xml version="1.0" encoding="utf-8"?>
-<ds:datastoreItem xmlns:ds="http://schemas.openxmlformats.org/officeDocument/2006/customXml" ds:itemID="{983A0C93-2250-4A9A-88A9-A17ED998EB3C}">
+<ds:datastoreItem xmlns:ds="http://schemas.openxmlformats.org/officeDocument/2006/customXml" ds:itemID="{6E6D2A00-99A0-4266-8F08-20376B23DF47}">
   <ds:schemaRefs>
     <ds:schemaRef ds:uri="http://schemas.openxmlformats.org/officeDocument/2006/bibliography"/>
   </ds:schemaRefs>
